--- a/doc/plotFPOP.docx
+++ b/doc/plotFPOP.docx
@@ -343,7 +343,7 @@
         <w:rPr>
           <w:rStyle w:val="VerbatimChar"/>
         </w:rPr>
-        <w:t xml:space="preserve">##  [1]  2.60242078 -1.01044956 -0.83687348 -0.56602333  0.10656230</w:t>
+        <w:t xml:space="preserve">##  [1]  0.8401848  0.4511348  1.2881586  1.6092211 -0.4416711  0.6316457</w:t>
       </w:r>
       <w:r>
         <w:br w:type="textWrapping"/>
@@ -352,7 +352,7 @@
         <w:rPr>
           <w:rStyle w:val="VerbatimChar"/>
         </w:rPr>
-        <w:t xml:space="preserve">##  [6]  1.67812038  1.20493902  1.29483222  0.72466194  1.85440418</w:t>
+        <w:t xml:space="preserve">##  [7] -0.1569145  0.0282135  0.1009976  1.1772276 -0.3508763  1.9435616</w:t>
       </w:r>
       <w:r>
         <w:br w:type="textWrapping"/>
@@ -361,7 +361,7 @@
         <w:rPr>
           <w:rStyle w:val="VerbatimChar"/>
         </w:rPr>
-        <w:t xml:space="preserve">## [11]  3.52881108  1.23843592  0.84865685  2.04752375  1.17169057</w:t>
+        <w:t xml:space="preserve">## [13]  0.5927524  0.2783987  3.2615286  1.1795374  0.5331907  0.9439486</w:t>
       </w:r>
       <w:r>
         <w:br w:type="textWrapping"/>
@@ -370,7 +370,7 @@
         <w:rPr>
           <w:rStyle w:val="VerbatimChar"/>
         </w:rPr>
-        <w:t xml:space="preserve">## [16]  1.61619366  0.26612846  1.08422435  1.87076598  0.01306963</w:t>
+        <w:t xml:space="preserve">## [19]  1.9365087 -1.3931776</w:t>
       </w:r>
     </w:p>
     <w:p>
@@ -588,7 +588,7 @@
         <w:rPr>
           <w:rStyle w:val="VerbatimChar"/>
         </w:rPr>
-        <w:t xml:space="preserve">##            [,1]        [,2]      [,3]      [,4]      [,5]       [,6]</w:t>
+        <w:t xml:space="preserve">##            [,1]         [,2]     [,3]       [,4]     [,5]       [,6]</w:t>
       </w:r>
       <w:r>
         <w:br w:type="textWrapping"/>
@@ -597,7 +597,7 @@
         <w:rPr>
           <w:rStyle w:val="VerbatimChar"/>
         </w:rPr>
-        <w:t xml:space="preserve">## [1,]  0.4511138  0.71747785 0.7172476 0.8812762 1.7771253 -0.8756548</w:t>
+        <w:t xml:space="preserve">## [1,] -0.4713303 -0.033267295 1.945596 -2.0524777 1.970032 -0.8002075</w:t>
       </w:r>
       <w:r>
         <w:br w:type="textWrapping"/>
@@ -606,7 +606,7 @@
         <w:rPr>
           <w:rStyle w:val="VerbatimChar"/>
         </w:rPr>
-        <w:t xml:space="preserve">## [2,] -2.6055813 -0.04787795 1.4375292 0.2908593 0.1142184 -0.2387215</w:t>
+        <w:t xml:space="preserve">## [2,]  0.3328241 -0.009303745 0.831645  0.3759509 2.695793  1.5548507</w:t>
       </w:r>
       <w:r>
         <w:br w:type="textWrapping"/>
@@ -615,7 +615,7 @@
         <w:rPr>
           <w:rStyle w:val="VerbatimChar"/>
         </w:rPr>
-        <w:t xml:space="preserve">##             [,7]      [,8]       [,9]    [,10]       [,11]      [,12]</w:t>
+        <w:t xml:space="preserve">##           [,7]       [,8]       [,9]     [,10]      [,11]    [,12]</w:t>
       </w:r>
       <w:r>
         <w:br w:type="textWrapping"/>
@@ -624,7 +624,7 @@
         <w:rPr>
           <w:rStyle w:val="VerbatimChar"/>
         </w:rPr>
-        <w:t xml:space="preserve">## [1,]  1.34448687 0.7931712 -0.1077582 1.743610  2.22003807  0.7818496</w:t>
+        <w:t xml:space="preserve">## [1,]  1.403362 -0.5628063  0.8413530 0.6871346  1.1897111 1.164291</w:t>
       </w:r>
       <w:r>
         <w:br w:type="textWrapping"/>
@@ -633,7 +633,7 @@
         <w:rPr>
           <w:rStyle w:val="VerbatimChar"/>
         </w:rPr>
-        <w:t xml:space="preserve">## [2,] -0.05309276 1.2557270  1.5742329 1.596678 -0.01466645 -0.1410080</w:t>
+        <w:t xml:space="preserve">## [2,] -1.071833 -0.1775239 -0.4775707 1.4908100 -0.8409296 1.570201</w:t>
       </w:r>
       <w:r>
         <w:br w:type="textWrapping"/>
@@ -642,7 +642,7 @@
         <w:rPr>
           <w:rStyle w:val="VerbatimChar"/>
         </w:rPr>
-        <w:t xml:space="preserve">##          [,13]     [,14]     [,15]     [,16]     [,17]     [,18]</w:t>
+        <w:t xml:space="preserve">##           [,13]      [,14]      [,15]       [,16]      [,17]     [,18]</w:t>
       </w:r>
       <w:r>
         <w:br w:type="textWrapping"/>
@@ -651,7 +651,7 @@
         <w:rPr>
           <w:rStyle w:val="VerbatimChar"/>
         </w:rPr>
-        <w:t xml:space="preserve">## [1,] 1.1497537 0.1460376  1.419310 0.9735742 2.4248147 0.5907652</w:t>
+        <w:t xml:space="preserve">## [1,] -0.2718164  1.4763638  0.7630738 -0.01542007 0.05286959 0.4762144</w:t>
       </w:r>
       <w:r>
         <w:br w:type="textWrapping"/>
@@ -660,7 +660,7 @@
         <w:rPr>
           <w:rStyle w:val="VerbatimChar"/>
         </w:rPr>
-        <w:t xml:space="preserve">## [2,] 0.3402853 0.1042729 -0.297821 0.5262687 0.5253299 2.1494041</w:t>
+        <w:t xml:space="preserve">## [2,] -0.3351640 -0.3605587 -0.9146945  1.61479455 1.24952374 0.2172164</w:t>
       </w:r>
       <w:r>
         <w:br w:type="textWrapping"/>
@@ -669,7 +669,7 @@
         <w:rPr>
           <w:rStyle w:val="VerbatimChar"/>
         </w:rPr>
-        <w:t xml:space="preserve">##           [,19]      [,20]</w:t>
+        <w:t xml:space="preserve">##           [,19]     [,20]</w:t>
       </w:r>
       <w:r>
         <w:br w:type="textWrapping"/>
@@ -678,7 +678,7 @@
         <w:rPr>
           <w:rStyle w:val="VerbatimChar"/>
         </w:rPr>
-        <w:t xml:space="preserve">## [1,]  1.5374313  2.3990413</w:t>
+        <w:t xml:space="preserve">## [1,] 0.10244348 0.1627537</w:t>
       </w:r>
       <w:r>
         <w:br w:type="textWrapping"/>
@@ -687,7 +687,7 @@
         <w:rPr>
           <w:rStyle w:val="VerbatimChar"/>
         </w:rPr>
-        <w:t xml:space="preserve">## [2,] -0.4933916 -0.2770435</w:t>
+        <w:t xml:space="preserve">## [2,] 0.04645806 0.8048840</w:t>
       </w:r>
     </w:p>
     <w:p>
@@ -935,7 +935,7 @@
         <w:rPr>
           <w:rStyle w:val="VerbatimChar"/>
         </w:rPr>
-        <w:t xml:space="preserve">## [1] 1 2 3 4</w:t>
+        <w:t xml:space="preserve">## [1] 1 2 4</w:t>
       </w:r>
     </w:p>
     <w:p>
@@ -1270,7 +1270,7 @@
         <w:rPr>
           <w:rStyle w:val="DataTypeTok"/>
         </w:rPr>
-        <w:t xml:space="preserve">precision =</w:t>
+        <w:t xml:space="preserve">nb =</w:t>
       </w:r>
       <w:r>
         <w:rPr>
@@ -1393,7 +1393,7 @@
         <w:rPr>
           <w:rStyle w:val="VerbatimChar"/>
         </w:rPr>
-        <w:t xml:space="preserve">## present: 1 2</w:t>
+        <w:t xml:space="preserve">## present: 1</w:t>
       </w:r>
     </w:p>
     <w:p>
@@ -1451,7 +1451,7 @@
         <w:rPr>
           <w:rStyle w:val="VerbatimChar"/>
         </w:rPr>
-        <w:t xml:space="preserve">## present: 1 2</w:t>
+        <w:t xml:space="preserve">## present: 1 3</w:t>
       </w:r>
     </w:p>
     <w:p>
@@ -1509,7 +1509,7 @@
         <w:rPr>
           <w:rStyle w:val="VerbatimChar"/>
         </w:rPr>
-        <w:t xml:space="preserve">## present: 1 2</w:t>
+        <w:t xml:space="preserve">## present: 1 4</w:t>
       </w:r>
     </w:p>
     <w:p>
@@ -1567,7 +1567,7 @@
         <w:rPr>
           <w:rStyle w:val="VerbatimChar"/>
         </w:rPr>
-        <w:t xml:space="preserve">## present: 1 5</w:t>
+        <w:t xml:space="preserve">## present: 1 4 5</w:t>
       </w:r>
     </w:p>
     <w:p>
@@ -1746,7 +1746,7 @@
     </w:lvl>
   </w:abstractNum>
   <w:abstractNum w:abstractNumId="990">
-    <w:nsid w:val="de718ff0"/>
+    <w:nsid w:val="71a3936f"/>
     <w:multiLevelType w:val="multilevel"/>
     <w:lvl w:ilvl="0">
       <w:numFmt w:val="bullet"/>
